--- a/Resume.docx
+++ b/Resume.docx
@@ -17,8 +17,6 @@
           <w:szCs w:val="36"/>
         </w:rPr>
       </w:pPr>
-      <w:bookmarkStart w:id="0" w:name="_GoBack"/>
-      <w:bookmarkEnd w:id="0"/>
       <w:r>
         <w:rPr>
           <w:rStyle w:val="A0"/>
@@ -97,8 +95,8 @@
       </w:r>
       <w:r>
         <w:rPr>
-          <w:sz w:val="20"/>
-          <w:szCs w:val="20"/>
+          <w:sz w:val="21"/>
+          <w:szCs w:val="21"/>
         </w:rPr>
         <w:t>Apt 716</w:t>
       </w:r>
@@ -194,7 +192,19 @@
     <w:p>
       <w:pPr>
         <w:pStyle w:val="Default"/>
-      </w:pPr>
+        <w:jc w:val="center"/>
+        <w:rPr>
+          <w:sz w:val="21"/>
+          <w:szCs w:val="21"/>
+        </w:rPr>
+      </w:pPr>
+      <w:r>
+        <w:rPr>
+          <w:sz w:val="21"/>
+          <w:szCs w:val="21"/>
+        </w:rPr>
+        <w:t>https://github.com/prilak</w:t>
+      </w:r>
     </w:p>
     <w:p>
       <w:pPr>
@@ -982,7 +992,15 @@
           <w:sz w:val="20"/>
           <w:szCs w:val="20"/>
         </w:rPr>
-        <w:t>Reviewed Graduate Research papers for accuracy</w:t>
+        <w:t>Reviewed graduate r</w:t>
+      </w:r>
+      <w:r>
+        <w:rPr>
+          <w:rStyle w:val="A0"/>
+          <w:sz w:val="20"/>
+          <w:szCs w:val="20"/>
+        </w:rPr>
+        <w:t>esearch papers for accuracy</w:t>
       </w:r>
     </w:p>
     <w:p>
@@ -1520,7 +1538,15 @@
           <w:sz w:val="20"/>
           <w:szCs w:val="20"/>
         </w:rPr>
-        <w:t>Wrote backend in node.js using the Express framework</w:t>
+        <w:t>Wrote backend in N</w:t>
+      </w:r>
+      <w:r>
+        <w:rPr>
+          <w:rStyle w:val="A0"/>
+          <w:sz w:val="20"/>
+          <w:szCs w:val="20"/>
+        </w:rPr>
+        <w:t>ode.js using the Express framework</w:t>
       </w:r>
     </w:p>
     <w:p>
@@ -1540,7 +1566,14 @@
           <w:sz w:val="20"/>
           <w:szCs w:val="20"/>
         </w:rPr>
-        <w:t>Designed Templates using the Bootstrap framework</w:t>
+        <w:t>Designed t</w:t>
+      </w:r>
+      <w:r>
+        <w:rPr>
+          <w:sz w:val="20"/>
+          <w:szCs w:val="20"/>
+        </w:rPr>
+        <w:t>emplates using the Bootstrap framework</w:t>
       </w:r>
       <w:r>
         <w:rPr>
@@ -1574,7 +1607,21 @@
           <w:sz w:val="20"/>
           <w:szCs w:val="20"/>
         </w:rPr>
-        <w:t>a Mongo database using the Mongoose</w:t>
+        <w:t xml:space="preserve">a </w:t>
+      </w:r>
+      <w:r>
+        <w:rPr>
+          <w:sz w:val="20"/>
+          <w:szCs w:val="20"/>
+        </w:rPr>
+        <w:t>Mongo database using</w:t>
+      </w:r>
+      <w:r>
+        <w:rPr>
+          <w:sz w:val="20"/>
+          <w:szCs w:val="20"/>
+        </w:rPr>
+        <w:t xml:space="preserve"> Mongoose</w:t>
       </w:r>
     </w:p>
     <w:p>
@@ -1982,7 +2029,114 @@
           <w:sz w:val="20"/>
           <w:szCs w:val="20"/>
         </w:rPr>
-        <w:t>Proficient with C and C++</w:t>
+        <w:t xml:space="preserve">Languages: C, </w:t>
+      </w:r>
+      <w:r>
+        <w:rPr>
+          <w:rStyle w:val="A0"/>
+          <w:sz w:val="20"/>
+          <w:szCs w:val="20"/>
+        </w:rPr>
+        <w:t>C++</w:t>
+      </w:r>
+      <w:r>
+        <w:rPr>
+          <w:rStyle w:val="A0"/>
+          <w:sz w:val="20"/>
+          <w:szCs w:val="20"/>
+        </w:rPr>
+        <w:t xml:space="preserve">, </w:t>
+      </w:r>
+      <w:r>
+        <w:rPr>
+          <w:rStyle w:val="A0"/>
+          <w:bCs/>
+          <w:sz w:val="20"/>
+          <w:szCs w:val="20"/>
+        </w:rPr>
+        <w:t>JavaScript</w:t>
+      </w:r>
+      <w:r>
+        <w:rPr>
+          <w:rStyle w:val="A0"/>
+          <w:bCs/>
+          <w:sz w:val="20"/>
+          <w:szCs w:val="20"/>
+        </w:rPr>
+        <w:t>, Node.js</w:t>
+      </w:r>
+      <w:r>
+        <w:rPr>
+          <w:rStyle w:val="A0"/>
+          <w:bCs/>
+          <w:sz w:val="20"/>
+          <w:szCs w:val="20"/>
+        </w:rPr>
+        <w:t>,</w:t>
+      </w:r>
+      <w:r>
+        <w:rPr>
+          <w:rStyle w:val="A0"/>
+          <w:sz w:val="20"/>
+          <w:szCs w:val="20"/>
+        </w:rPr>
+        <w:t xml:space="preserve"> Python, </w:t>
+      </w:r>
+      <w:r>
+        <w:rPr>
+          <w:rStyle w:val="A0"/>
+          <w:sz w:val="20"/>
+          <w:szCs w:val="20"/>
+        </w:rPr>
+        <w:t>Java,</w:t>
+      </w:r>
+      <w:r>
+        <w:rPr>
+          <w:rStyle w:val="A0"/>
+          <w:sz w:val="20"/>
+          <w:szCs w:val="20"/>
+        </w:rPr>
+        <w:t xml:space="preserve"> </w:t>
+      </w:r>
+      <w:r>
+        <w:rPr>
+          <w:rStyle w:val="A0"/>
+          <w:sz w:val="20"/>
+          <w:szCs w:val="20"/>
+        </w:rPr>
+        <w:t>Git,</w:t>
+      </w:r>
+      <w:r>
+        <w:rPr>
+          <w:rStyle w:val="A0"/>
+          <w:sz w:val="20"/>
+          <w:szCs w:val="20"/>
+        </w:rPr>
+        <w:t xml:space="preserve"> </w:t>
+      </w:r>
+      <w:r>
+        <w:rPr>
+          <w:rStyle w:val="A0"/>
+          <w:sz w:val="20"/>
+          <w:szCs w:val="20"/>
+        </w:rPr>
+        <w:t>HTML, CSS, SQL</w:t>
+      </w:r>
+      <w:r>
+        <w:rPr>
+          <w:rStyle w:val="A0"/>
+          <w:sz w:val="20"/>
+          <w:szCs w:val="20"/>
+        </w:rPr>
+        <w:t xml:space="preserve">, VHDL, </w:t>
+      </w:r>
+      <w:r>
+        <w:rPr>
+          <w:rStyle w:val="A0"/>
+          <w:sz w:val="20"/>
+          <w:szCs w:val="20"/>
+        </w:rPr>
+        <w:t>Assembly</w:t>
       </w:r>
     </w:p>
     <w:p>
@@ -2005,16 +2159,38 @@
           <w:sz w:val="20"/>
           <w:szCs w:val="20"/>
         </w:rPr>
-        <w:t>Familiar</w:t>
-      </w:r>
-      <w:r>
-        <w:rPr>
-          <w:rStyle w:val="A0"/>
-          <w:bCs/>
-          <w:sz w:val="20"/>
-          <w:szCs w:val="20"/>
-        </w:rPr>
-        <w:t xml:space="preserve"> with</w:t>
+        <w:t xml:space="preserve">Frameworks and Technologies: MongoDB, Express, P5.js, MySQL, Flask, </w:t>
+      </w:r>
+      <w:r>
+        <w:rPr>
+          <w:rStyle w:val="A0"/>
+          <w:bCs/>
+          <w:sz w:val="20"/>
+          <w:szCs w:val="20"/>
+        </w:rPr>
+        <w:t>MATLAB</w:t>
+      </w:r>
+      <w:bookmarkStart w:id="0" w:name="_GoBack"/>
+      <w:bookmarkEnd w:id="0"/>
+    </w:p>
+    <w:p>
+      <w:pPr>
+        <w:pStyle w:val="Default"/>
+        <w:rPr>
+          <w:rStyle w:val="A0"/>
+          <w:bCs/>
+          <w:sz w:val="20"/>
+          <w:szCs w:val="20"/>
+        </w:rPr>
+      </w:pPr>
+      <w:r>
+        <w:rPr>
+          <w:rStyle w:val="A0"/>
+          <w:bCs/>
+          <w:sz w:val="20"/>
+          <w:szCs w:val="20"/>
+        </w:rPr>
+        <w:t>Environments and IDEs: Linux (Ubuntu),</w:t>
       </w:r>
       <w:r>
         <w:rPr>
@@ -2032,220 +2208,56 @@
           <w:sz w:val="20"/>
           <w:szCs w:val="20"/>
         </w:rPr>
-        <w:t>JavaScript</w:t>
-      </w:r>
-      <w:r>
-        <w:rPr>
-          <w:rStyle w:val="A0"/>
-          <w:bCs/>
-          <w:sz w:val="20"/>
-          <w:szCs w:val="20"/>
-        </w:rPr>
-        <w:t>,</w:t>
-      </w:r>
-      <w:r>
-        <w:rPr>
-          <w:rStyle w:val="A0"/>
-          <w:sz w:val="20"/>
-          <w:szCs w:val="20"/>
-        </w:rPr>
-        <w:t xml:space="preserve"> Python, </w:t>
-      </w:r>
-      <w:r>
-        <w:rPr>
-          <w:rStyle w:val="A0"/>
-          <w:sz w:val="20"/>
-          <w:szCs w:val="20"/>
-        </w:rPr>
-        <w:t xml:space="preserve">Java, </w:t>
-      </w:r>
-      <w:r>
-        <w:rPr>
-          <w:rStyle w:val="A0"/>
-          <w:sz w:val="20"/>
-          <w:szCs w:val="20"/>
-        </w:rPr>
-        <w:t>HTML, CSS, SQL</w:t>
-      </w:r>
-      <w:r>
-        <w:rPr>
-          <w:rStyle w:val="A0"/>
-          <w:sz w:val="20"/>
-          <w:szCs w:val="20"/>
-        </w:rPr>
-        <w:t>,</w:t>
-      </w:r>
-      <w:r>
-        <w:rPr>
-          <w:rStyle w:val="A0"/>
-          <w:sz w:val="20"/>
-          <w:szCs w:val="20"/>
-        </w:rPr>
-        <w:t xml:space="preserve"> Mongo,</w:t>
-      </w:r>
-      <w:r>
-        <w:rPr>
-          <w:rStyle w:val="A0"/>
+        <w:t xml:space="preserve">Cloud 9, </w:t>
+      </w:r>
+      <w:r>
+        <w:rPr>
+          <w:rStyle w:val="A0"/>
+          <w:bCs/>
+          <w:sz w:val="20"/>
+          <w:szCs w:val="20"/>
+        </w:rPr>
+        <w:t xml:space="preserve">LabVIEW, </w:t>
+      </w:r>
+      <w:proofErr w:type="spellStart"/>
+      <w:r>
+        <w:rPr>
+          <w:rStyle w:val="A0"/>
+          <w:bCs/>
+          <w:sz w:val="20"/>
+          <w:szCs w:val="20"/>
+        </w:rPr>
+        <w:t>Keil</w:t>
+      </w:r>
+      <w:proofErr w:type="spellEnd"/>
+      <w:r>
+        <w:rPr>
+          <w:rStyle w:val="A0"/>
+          <w:bCs/>
+          <w:sz w:val="20"/>
+          <w:szCs w:val="20"/>
+        </w:rPr>
+        <w:t xml:space="preserve">, </w:t>
+      </w:r>
+      <w:proofErr w:type="spellStart"/>
+      <w:r>
+        <w:rPr>
+          <w:rStyle w:val="A0"/>
+          <w:bCs/>
+          <w:sz w:val="20"/>
+          <w:szCs w:val="20"/>
+        </w:rPr>
+        <w:t>Vivado</w:t>
+      </w:r>
+      <w:proofErr w:type="spellEnd"/>
+      <w:r>
+        <w:rPr>
+          <w:rStyle w:val="A0"/>
+          <w:bCs/>
           <w:sz w:val="20"/>
           <w:szCs w:val="20"/>
         </w:rPr>
         <w:t xml:space="preserve"> </w:t>
-      </w:r>
-      <w:r>
-        <w:rPr>
-          <w:rStyle w:val="A0"/>
-          <w:sz w:val="20"/>
-          <w:szCs w:val="20"/>
-        </w:rPr>
-        <w:t>Flask,</w:t>
-      </w:r>
-      <w:r>
-        <w:rPr>
-          <w:rStyle w:val="A0"/>
-          <w:sz w:val="20"/>
-          <w:szCs w:val="20"/>
-        </w:rPr>
-        <w:t xml:space="preserve"> VHDL,</w:t>
-      </w:r>
-      <w:r>
-        <w:rPr>
-          <w:rStyle w:val="A0"/>
-          <w:sz w:val="20"/>
-          <w:szCs w:val="20"/>
-        </w:rPr>
-        <w:t xml:space="preserve"> Git,</w:t>
-      </w:r>
-      <w:r>
-        <w:rPr>
-          <w:rStyle w:val="A0"/>
-          <w:sz w:val="20"/>
-          <w:szCs w:val="20"/>
-        </w:rPr>
-        <w:t xml:space="preserve"> and </w:t>
-      </w:r>
-      <w:r>
-        <w:rPr>
-          <w:rStyle w:val="A0"/>
-          <w:sz w:val="20"/>
-          <w:szCs w:val="20"/>
-        </w:rPr>
-        <w:t xml:space="preserve">Assembly </w:t>
-      </w:r>
-    </w:p>
-    <w:p>
-      <w:pPr>
-        <w:pStyle w:val="Default"/>
-        <w:rPr>
-          <w:rStyle w:val="A0"/>
-          <w:bCs/>
-          <w:sz w:val="20"/>
-          <w:szCs w:val="20"/>
-        </w:rPr>
-      </w:pPr>
-      <w:r>
-        <w:rPr>
-          <w:rStyle w:val="A0"/>
-          <w:bCs/>
-          <w:sz w:val="20"/>
-          <w:szCs w:val="20"/>
-        </w:rPr>
-        <w:t>Worked in Linux environments</w:t>
-      </w:r>
-      <w:r>
-        <w:rPr>
-          <w:rStyle w:val="A0"/>
-          <w:bCs/>
-          <w:sz w:val="20"/>
-          <w:szCs w:val="20"/>
-        </w:rPr>
-        <w:t xml:space="preserve">, </w:t>
-      </w:r>
-      <w:r>
-        <w:rPr>
-          <w:rStyle w:val="A0"/>
-          <w:bCs/>
-          <w:sz w:val="20"/>
-          <w:szCs w:val="20"/>
-        </w:rPr>
-        <w:t xml:space="preserve">Cloud 9, </w:t>
-      </w:r>
-      <w:proofErr w:type="spellStart"/>
-      <w:r>
-        <w:rPr>
-          <w:rStyle w:val="A0"/>
-          <w:bCs/>
-          <w:sz w:val="20"/>
-          <w:szCs w:val="20"/>
-        </w:rPr>
-        <w:t>Labview</w:t>
-      </w:r>
-      <w:proofErr w:type="spellEnd"/>
-      <w:r>
-        <w:rPr>
-          <w:rStyle w:val="A0"/>
-          <w:bCs/>
-          <w:sz w:val="20"/>
-          <w:szCs w:val="20"/>
-        </w:rPr>
-        <w:t xml:space="preserve">, </w:t>
-      </w:r>
-      <w:proofErr w:type="spellStart"/>
-      <w:r>
-        <w:rPr>
-          <w:rStyle w:val="A0"/>
-          <w:bCs/>
-          <w:sz w:val="20"/>
-          <w:szCs w:val="20"/>
-        </w:rPr>
-        <w:t>Keil</w:t>
-      </w:r>
-      <w:proofErr w:type="spellEnd"/>
-      <w:r>
-        <w:rPr>
-          <w:rStyle w:val="A0"/>
-          <w:bCs/>
-          <w:sz w:val="20"/>
-          <w:szCs w:val="20"/>
-        </w:rPr>
-        <w:t>,</w:t>
-      </w:r>
-      <w:r>
-        <w:rPr>
-          <w:rStyle w:val="A0"/>
-          <w:bCs/>
-          <w:sz w:val="20"/>
-          <w:szCs w:val="20"/>
-        </w:rPr>
-        <w:t xml:space="preserve"> </w:t>
-      </w:r>
-      <w:proofErr w:type="spellStart"/>
-      <w:r>
-        <w:rPr>
-          <w:rStyle w:val="A0"/>
-          <w:bCs/>
-          <w:sz w:val="20"/>
-          <w:szCs w:val="20"/>
-        </w:rPr>
-        <w:t>Vivado</w:t>
-      </w:r>
-      <w:proofErr w:type="spellEnd"/>
-      <w:r>
-        <w:rPr>
-          <w:rStyle w:val="A0"/>
-          <w:bCs/>
-          <w:sz w:val="20"/>
-          <w:szCs w:val="20"/>
-        </w:rPr>
-        <w:t>,</w:t>
-      </w:r>
-      <w:r>
-        <w:rPr>
-          <w:rStyle w:val="A0"/>
-          <w:bCs/>
-          <w:sz w:val="20"/>
-          <w:szCs w:val="20"/>
-        </w:rPr>
-        <w:t xml:space="preserve"> and MATLAB</w:t>
       </w:r>
     </w:p>
     <w:p>

--- a/Resume.docx
+++ b/Resume.docx
@@ -289,7 +289,19 @@
           <w:sz w:val="20"/>
           <w:szCs w:val="20"/>
         </w:rPr>
-        <w:t xml:space="preserve">Electrical </w:t>
+        <w:t>Computer</w:t>
+      </w:r>
+      <w:bookmarkStart w:id="0" w:name="_GoBack"/>
+      <w:bookmarkEnd w:id="0"/>
+      <w:r>
+        <w:rPr>
+          <w:rStyle w:val="A0"/>
+          <w:b/>
+          <w:bCs/>
+          <w:sz w:val="20"/>
+          <w:szCs w:val="20"/>
+        </w:rPr>
+        <w:t xml:space="preserve"> </w:t>
       </w:r>
       <w:r>
         <w:rPr>
@@ -516,163 +528,168 @@
       <w:pPr>
         <w:pStyle w:val="Default"/>
         <w:rPr>
-          <w:sz w:val="20"/>
-          <w:szCs w:val="20"/>
-        </w:rPr>
-      </w:pPr>
-      <w:r>
-        <w:rPr>
-          <w:sz w:val="20"/>
-          <w:szCs w:val="20"/>
+          <w:sz w:val="19"/>
+          <w:szCs w:val="19"/>
+        </w:rPr>
+      </w:pPr>
+      <w:r>
+        <w:rPr>
+          <w:sz w:val="19"/>
+          <w:szCs w:val="19"/>
         </w:rPr>
         <w:t xml:space="preserve">Software Design and </w:t>
       </w:r>
-      <w:proofErr w:type="gramStart"/>
-      <w:r>
-        <w:rPr>
-          <w:sz w:val="20"/>
-          <w:szCs w:val="20"/>
+      <w:r>
+        <w:rPr>
+          <w:sz w:val="19"/>
+          <w:szCs w:val="19"/>
         </w:rPr>
         <w:t>Implementation</w:t>
       </w:r>
-      <w:proofErr w:type="gramEnd"/>
-      <w:r>
-        <w:rPr>
-          <w:sz w:val="20"/>
-          <w:szCs w:val="20"/>
+      <w:r>
+        <w:rPr>
+          <w:sz w:val="19"/>
+          <w:szCs w:val="19"/>
         </w:rPr>
         <w:t xml:space="preserve"> I</w:t>
       </w:r>
       <w:r>
         <w:rPr>
-          <w:sz w:val="20"/>
-          <w:szCs w:val="20"/>
+          <w:sz w:val="19"/>
+          <w:szCs w:val="19"/>
         </w:rPr>
         <w:t xml:space="preserve"> </w:t>
       </w:r>
       <w:r>
         <w:rPr>
-          <w:sz w:val="20"/>
-          <w:szCs w:val="20"/>
+          <w:sz w:val="19"/>
+          <w:szCs w:val="19"/>
         </w:rPr>
         <w:t>(C,</w:t>
       </w:r>
       <w:r>
         <w:rPr>
-          <w:sz w:val="20"/>
-          <w:szCs w:val="20"/>
+          <w:sz w:val="19"/>
+          <w:szCs w:val="19"/>
         </w:rPr>
         <w:t xml:space="preserve"> </w:t>
       </w:r>
       <w:r>
         <w:rPr>
-          <w:sz w:val="20"/>
-          <w:szCs w:val="20"/>
-        </w:rPr>
-        <w:t>C++)</w:t>
-      </w:r>
-      <w:r>
-        <w:rPr>
-          <w:sz w:val="20"/>
-          <w:szCs w:val="20"/>
+          <w:sz w:val="19"/>
+          <w:szCs w:val="19"/>
+        </w:rPr>
+        <w:t>C++</w:t>
+      </w:r>
+      <w:r>
+        <w:rPr>
+          <w:sz w:val="19"/>
+          <w:szCs w:val="19"/>
+        </w:rPr>
+        <w:t>, Data Structures</w:t>
+      </w:r>
+      <w:r>
+        <w:rPr>
+          <w:sz w:val="19"/>
+          <w:szCs w:val="19"/>
+        </w:rPr>
+        <w:t>)</w:t>
+      </w:r>
+      <w:r>
+        <w:rPr>
+          <w:sz w:val="19"/>
+          <w:szCs w:val="19"/>
         </w:rPr>
         <w:t xml:space="preserve">, </w:t>
       </w:r>
       <w:r>
         <w:rPr>
-          <w:sz w:val="20"/>
-          <w:szCs w:val="20"/>
-        </w:rPr>
-        <w:t>Software Design and Implementation</w:t>
-      </w:r>
-      <w:r>
-        <w:rPr>
-          <w:sz w:val="20"/>
-          <w:szCs w:val="20"/>
-        </w:rPr>
-        <w:t xml:space="preserve"> I</w:t>
-      </w:r>
-      <w:r>
-        <w:rPr>
-          <w:sz w:val="20"/>
-          <w:szCs w:val="20"/>
+          <w:sz w:val="19"/>
+          <w:szCs w:val="19"/>
+        </w:rPr>
+        <w:t>Software Design and Implementation I</w:t>
+      </w:r>
+      <w:r>
+        <w:rPr>
+          <w:sz w:val="19"/>
+          <w:szCs w:val="19"/>
         </w:rPr>
         <w:t>I</w:t>
       </w:r>
       <w:r>
         <w:rPr>
-          <w:sz w:val="20"/>
-          <w:szCs w:val="20"/>
+          <w:sz w:val="19"/>
+          <w:szCs w:val="19"/>
         </w:rPr>
         <w:t xml:space="preserve"> (Java), </w:t>
       </w:r>
       <w:r>
         <w:rPr>
-          <w:sz w:val="20"/>
-          <w:szCs w:val="20"/>
+          <w:sz w:val="19"/>
+          <w:szCs w:val="19"/>
         </w:rPr>
         <w:t>Digital Logic Design</w:t>
       </w:r>
       <w:r>
         <w:rPr>
-          <w:sz w:val="20"/>
-          <w:szCs w:val="20"/>
+          <w:sz w:val="19"/>
+          <w:szCs w:val="19"/>
         </w:rPr>
         <w:t xml:space="preserve"> </w:t>
       </w:r>
       <w:r>
         <w:rPr>
-          <w:sz w:val="20"/>
-          <w:szCs w:val="20"/>
+          <w:sz w:val="19"/>
+          <w:szCs w:val="19"/>
         </w:rPr>
         <w:t>(</w:t>
       </w:r>
       <w:r>
         <w:rPr>
-          <w:sz w:val="20"/>
-          <w:szCs w:val="20"/>
+          <w:sz w:val="19"/>
+          <w:szCs w:val="19"/>
         </w:rPr>
         <w:t>VHDL</w:t>
       </w:r>
       <w:r>
         <w:rPr>
-          <w:sz w:val="20"/>
-          <w:szCs w:val="20"/>
+          <w:sz w:val="19"/>
+          <w:szCs w:val="19"/>
         </w:rPr>
         <w:t>)</w:t>
       </w:r>
       <w:r>
         <w:rPr>
-          <w:sz w:val="20"/>
-          <w:szCs w:val="20"/>
+          <w:sz w:val="19"/>
+          <w:szCs w:val="19"/>
         </w:rPr>
         <w:t>, Linear Systems and Signals</w:t>
       </w:r>
       <w:r>
         <w:rPr>
-          <w:sz w:val="20"/>
-          <w:szCs w:val="20"/>
+          <w:sz w:val="19"/>
+          <w:szCs w:val="19"/>
         </w:rPr>
         <w:t>(MATLAB)</w:t>
       </w:r>
       <w:r>
         <w:rPr>
-          <w:sz w:val="20"/>
-          <w:szCs w:val="20"/>
+          <w:sz w:val="19"/>
+          <w:szCs w:val="19"/>
         </w:rPr>
         <w:t>, Introduction to Embedded Systems</w:t>
       </w:r>
       <w:r>
         <w:rPr>
-          <w:sz w:val="20"/>
-          <w:szCs w:val="20"/>
+          <w:sz w:val="19"/>
+          <w:szCs w:val="19"/>
         </w:rPr>
         <w:t xml:space="preserve"> </w:t>
       </w:r>
       <w:r>
         <w:rPr>
-          <w:sz w:val="20"/>
-          <w:szCs w:val="20"/>
+          <w:sz w:val="19"/>
+          <w:szCs w:val="19"/>
         </w:rPr>
         <w:t>(C, Assembly)</w:t>
       </w:r>
@@ -1110,39 +1127,17 @@
           <w:sz w:val="20"/>
           <w:szCs w:val="20"/>
         </w:rPr>
-        <w:t xml:space="preserve">nician, </w:t>
-      </w:r>
-      <w:proofErr w:type="spellStart"/>
-      <w:r>
-        <w:rPr>
-          <w:rStyle w:val="A0"/>
-          <w:b/>
-          <w:bCs/>
-          <w:sz w:val="20"/>
-          <w:szCs w:val="20"/>
-        </w:rPr>
-        <w:t>LensC</w:t>
-      </w:r>
-      <w:r>
-        <w:rPr>
-          <w:rStyle w:val="A0"/>
-          <w:b/>
-          <w:bCs/>
-          <w:sz w:val="20"/>
-          <w:szCs w:val="20"/>
-        </w:rPr>
-        <w:t>rafters</w:t>
-      </w:r>
-      <w:proofErr w:type="spellEnd"/>
-      <w:r>
-        <w:rPr>
-          <w:rStyle w:val="A0"/>
-          <w:b/>
-          <w:bCs/>
-          <w:sz w:val="20"/>
-          <w:szCs w:val="20"/>
-        </w:rPr>
-        <w:t xml:space="preserve"> </w:t>
+        <w:t>nician, LensC</w:t>
+      </w:r>
+      <w:r>
+        <w:rPr>
+          <w:rStyle w:val="A0"/>
+          <w:b/>
+          <w:bCs/>
+          <w:sz w:val="20"/>
+          <w:szCs w:val="20"/>
+        </w:rPr>
+        <w:t xml:space="preserve">rafters </w:t>
       </w:r>
       <w:r>
         <w:rPr>
@@ -2054,25 +2049,7 @@
           <w:sz w:val="20"/>
           <w:szCs w:val="20"/>
         </w:rPr>
-        <w:t>JavaScript</w:t>
-      </w:r>
-      <w:r>
-        <w:rPr>
-          <w:rStyle w:val="A0"/>
-          <w:bCs/>
-          <w:sz w:val="20"/>
-          <w:szCs w:val="20"/>
-        </w:rPr>
-        <w:t>, Node.js</w:t>
-      </w:r>
-      <w:r>
-        <w:rPr>
-          <w:rStyle w:val="A0"/>
-          <w:bCs/>
-          <w:sz w:val="20"/>
-          <w:szCs w:val="20"/>
-        </w:rPr>
-        <w:t>,</w:t>
+        <w:t>JavaScript, Node.js,</w:t>
       </w:r>
       <w:r>
         <w:rPr>
@@ -2096,15 +2073,7 @@
           <w:sz w:val="20"/>
           <w:szCs w:val="20"/>
         </w:rPr>
-        <w:t xml:space="preserve"> </w:t>
-      </w:r>
-      <w:r>
-        <w:rPr>
-          <w:rStyle w:val="A0"/>
-          <w:sz w:val="20"/>
-          <w:szCs w:val="20"/>
-        </w:rPr>
-        <w:t>Git,</w:t>
+        <w:t xml:space="preserve"> Git,</w:t>
       </w:r>
       <w:r>
         <w:rPr>
@@ -2170,8 +2139,6 @@
         </w:rPr>
         <w:t>MATLAB</w:t>
       </w:r>
-      <w:bookmarkStart w:id="0" w:name="_GoBack"/>
-      <w:bookmarkEnd w:id="0"/>
     </w:p>
     <w:p>
       <w:pPr>
@@ -2217,39 +2184,8 @@
           <w:sz w:val="20"/>
           <w:szCs w:val="20"/>
         </w:rPr>
-        <w:t xml:space="preserve">LabVIEW, </w:t>
-      </w:r>
-      <w:proofErr w:type="spellStart"/>
-      <w:r>
-        <w:rPr>
-          <w:rStyle w:val="A0"/>
-          <w:bCs/>
-          <w:sz w:val="20"/>
-          <w:szCs w:val="20"/>
-        </w:rPr>
-        <w:t>Keil</w:t>
-      </w:r>
-      <w:proofErr w:type="spellEnd"/>
-      <w:r>
-        <w:rPr>
-          <w:rStyle w:val="A0"/>
-          <w:bCs/>
-          <w:sz w:val="20"/>
-          <w:szCs w:val="20"/>
-        </w:rPr>
-        <w:t xml:space="preserve">, </w:t>
-      </w:r>
-      <w:proofErr w:type="spellStart"/>
-      <w:r>
-        <w:rPr>
-          <w:rStyle w:val="A0"/>
-          <w:bCs/>
-          <w:sz w:val="20"/>
-          <w:szCs w:val="20"/>
-        </w:rPr>
-        <w:t>Vivado</w:t>
-      </w:r>
-      <w:proofErr w:type="spellEnd"/>
+        <w:t>LabVIEW, Keil, Vivado</w:t>
+      </w:r>
       <w:r>
         <w:rPr>
           <w:rStyle w:val="A0"/>
